--- a/AI-Sem6/SEPM/SEPM Experiments/Exp5_JenkinsPipeline.docx
+++ b/AI-Sem6/SEPM/SEPM Experiments/Exp5_JenkinsPipeline.docx
@@ -324,12 +324,12 @@
           <wp:inline distB="114300" distT="114300" distL="114300" distR="114300">
             <wp:extent cx="6481763" cy="3784903"/>
             <wp:effectExtent b="0" l="0" r="0" t="0"/>
-            <wp:docPr id="15" name="image3.png"/>
+            <wp:docPr id="15" name="image6.png"/>
             <a:graphic>
               <a:graphicData uri="http://schemas.openxmlformats.org/drawingml/2006/picture">
                 <pic:pic>
                   <pic:nvPicPr>
-                    <pic:cNvPr id="0" name="image3.png"/>
+                    <pic:cNvPr id="0" name="image6.png"/>
                     <pic:cNvPicPr preferRelativeResize="0"/>
                   </pic:nvPicPr>
                   <pic:blipFill>
@@ -566,12 +566,12 @@
           <wp:inline distB="114300" distT="114300" distL="114300" distR="114300">
             <wp:extent cx="6855150" cy="3581400"/>
             <wp:effectExtent b="0" l="0" r="0" t="0"/>
-            <wp:docPr id="16" name="image1.png"/>
+            <wp:docPr id="16" name="image5.png"/>
             <a:graphic>
               <a:graphicData uri="http://schemas.openxmlformats.org/drawingml/2006/picture">
                 <pic:pic>
                   <pic:nvPicPr>
-                    <pic:cNvPr id="0" name="image1.png"/>
+                    <pic:cNvPr id="0" name="image5.png"/>
                     <pic:cNvPicPr preferRelativeResize="0"/>
                   </pic:nvPicPr>
                   <pic:blipFill>
@@ -771,12 +771,12 @@
           <wp:inline distB="0" distT="0" distL="0" distR="0">
             <wp:extent cx="6977063" cy="7334028"/>
             <wp:effectExtent b="0" l="0" r="0" t="0"/>
-            <wp:docPr id="14" name="image2.png"/>
+            <wp:docPr id="14" name="image3.png"/>
             <a:graphic>
               <a:graphicData uri="http://schemas.openxmlformats.org/drawingml/2006/picture">
                 <pic:pic>
                   <pic:nvPicPr>
-                    <pic:cNvPr id="0" name="image2.png"/>
+                    <pic:cNvPr id="0" name="image3.png"/>
                     <pic:cNvPicPr preferRelativeResize="0"/>
                   </pic:nvPicPr>
                   <pic:blipFill>
@@ -825,12 +825,12 @@
           <wp:inline distB="0" distT="0" distL="0" distR="0">
             <wp:extent cx="7015163" cy="6219513"/>
             <wp:effectExtent b="0" l="0" r="0" t="0"/>
-            <wp:docPr id="18" name="image5.png"/>
+            <wp:docPr id="18" name="image4.png"/>
             <a:graphic>
               <a:graphicData uri="http://schemas.openxmlformats.org/drawingml/2006/picture">
                 <pic:pic>
                   <pic:nvPicPr>
-                    <pic:cNvPr id="0" name="image5.png"/>
+                    <pic:cNvPr id="0" name="image4.png"/>
                     <pic:cNvPicPr preferRelativeResize="0"/>
                   </pic:nvPicPr>
                   <pic:blipFill>
@@ -974,12 +974,12 @@
           <wp:inline distB="0" distT="0" distL="0" distR="0">
             <wp:extent cx="7081838" cy="9119776"/>
             <wp:effectExtent b="0" l="0" r="0" t="0"/>
-            <wp:docPr id="19" name="image4.png"/>
+            <wp:docPr id="19" name="image1.png"/>
             <a:graphic>
               <a:graphicData uri="http://schemas.openxmlformats.org/drawingml/2006/picture">
                 <pic:pic>
                   <pic:nvPicPr>
-                    <pic:cNvPr id="0" name="image4.png"/>
+                    <pic:cNvPr id="0" name="image1.png"/>
                     <pic:cNvPicPr preferRelativeResize="0"/>
                   </pic:nvPicPr>
                   <pic:blipFill>
@@ -1027,12 +1027,12 @@
           <wp:inline distB="0" distT="0" distL="0" distR="0">
             <wp:extent cx="6538913" cy="9760832"/>
             <wp:effectExtent b="0" l="0" r="0" t="0"/>
-            <wp:docPr id="13" name="image6.png"/>
+            <wp:docPr id="13" name="image2.png"/>
             <a:graphic>
               <a:graphicData uri="http://schemas.openxmlformats.org/drawingml/2006/picture">
                 <pic:pic>
                   <pic:nvPicPr>
-                    <pic:cNvPr id="0" name="image6.png"/>
+                    <pic:cNvPr id="0" name="image2.png"/>
                     <pic:cNvPicPr preferRelativeResize="0"/>
                   </pic:nvPicPr>
                   <pic:blipFill>
@@ -1144,7 +1144,7 @@
           <w:szCs w:val="28"/>
           <w:rtl w:val="0"/>
         </w:rPr>
-        <w:t xml:space="preserve">Maven in Jenkins, create a pipeline script to Test and deploy an application over a server.</w:t>
+        <w:t xml:space="preserve">Maven in Jenkins, and create a pipeline script to Test and deploy an application over a server.</w:t>
       </w:r>
       <w:r>
         <w:rPr>
@@ -2037,7 +2037,7 @@
 
 <file path=customXML/item1.xml><?xml version="1.0" encoding="utf-8"?>
 <go:gDocsCustomXmlDataStorage xmlns:go="http://customooxmlschemas.google.com/" xmlns:r="http://schemas.openxmlformats.org/officeDocument/2006/relationships" uri="GoogleDocsCustomDataVersion1">
-  <go:docsCustomData xmlns:go="http://customooxmlschemas.google.com/" roundtripDataSignature="AMtx7mhendJ/wEsW5SKUkWbPwiCvJdp+5g==">AMUW2mV7+BmBzyp7BdZKnHe6rBFEP+jTZHATtNic7ugvoqyCoqKSO6U8Dg74QStpH+k/rocovSNY73rmG5PeOpfqMwjm2nNlnn7XxhG0ms+UbbQJ2fe3zXzCoDyaXArqiggbyScBhKho</go:docsCustomData>
+  <go:docsCustomData xmlns:go="http://customooxmlschemas.google.com/" roundtripDataSignature="AMtx7mhendJ/wEsW5SKUkWbPwiCvJdp+5g==">AMUW2mU89JmCPOzXQEl0/he+uL0OrDAzG+3mrRLe4loCilIbD8B/1T1116f6Uo371UcT1TJB4ypZIeAaEo1InkWYyCHKIp6NK575/X/VDak5JkPibr/1pBQZAv9dZejEr7BR6kCPIL/+</go:docsCustomData>
 </go:gDocsCustomXmlDataStorage>
 </file>
 
